--- a/Selasa/Praktek Pemrograman Berorientasi Objek/04. Praktikum 3/Praktikum3.docx
+++ b/Selasa/Praktek Pemrograman Berorientasi Objek/04. Praktikum 3/Praktikum3.docx
@@ -2918,7 +2918,6 @@
                                 <w:sz w:val="20"/>
                                 <w:szCs w:val="20"/>
                                 <w:highlight w:val="white"/>
-                                <w:lang w:val="en-US"/>
                               </w:rPr>
                             </w:pPr>
                             <w:r>
@@ -2943,7 +2942,18 @@
                                 <w:highlight w:val="white"/>
                                 <w:lang w:val="en-US"/>
                               </w:rPr>
-                              <w:t>// Program 2</w:t>
+                              <w:t xml:space="preserve">// Program </w:t>
+                            </w:r>
+                            <w:r>
+                              <w:rPr>
+                                <w:rFonts w:ascii="Courier New" w:hAnsi="Courier New" w:cs="Courier New"/>
+                                <w:noProof w:val="0"/>
+                                <w:color w:val="008000"/>
+                                <w:sz w:val="20"/>
+                                <w:szCs w:val="20"/>
+                                <w:highlight w:val="white"/>
+                              </w:rPr>
+                              <w:t>3</w:t>
                             </w:r>
                           </w:p>
                           <w:p>
@@ -3050,7 +3060,30 @@
                                 <w:highlight w:val="white"/>
                                 <w:lang w:val="en-US"/>
                               </w:rPr>
-                              <w:t>"\n\nProgram 2"</w:t>
+                              <w:t xml:space="preserve">"\n\nProgram </w:t>
+                            </w:r>
+                            <w:r>
+                              <w:rPr>
+                                <w:rFonts w:ascii="Courier New" w:hAnsi="Courier New" w:cs="Courier New"/>
+                                <w:noProof w:val="0"/>
+                                <w:color w:val="808080"/>
+                                <w:sz w:val="20"/>
+                                <w:szCs w:val="20"/>
+                                <w:highlight w:val="white"/>
+                              </w:rPr>
+                              <w:t>3</w:t>
+                            </w:r>
+                            <w:r>
+                              <w:rPr>
+                                <w:rFonts w:ascii="Courier New" w:hAnsi="Courier New" w:cs="Courier New"/>
+                                <w:noProof w:val="0"/>
+                                <w:color w:val="808080"/>
+                                <w:sz w:val="20"/>
+                                <w:szCs w:val="20"/>
+                                <w:highlight w:val="white"/>
+                                <w:lang w:val="en-US"/>
+                              </w:rPr>
+                              <w:t>"</w:t>
                             </w:r>
                             <w:r>
                               <w:rPr>
@@ -7709,7 +7742,6 @@
                           <w:sz w:val="20"/>
                           <w:szCs w:val="20"/>
                           <w:highlight w:val="white"/>
-                          <w:lang w:val="en-US"/>
                         </w:rPr>
                       </w:pPr>
                       <w:r>
@@ -7734,7 +7766,18 @@
                           <w:highlight w:val="white"/>
                           <w:lang w:val="en-US"/>
                         </w:rPr>
-                        <w:t>// Program 2</w:t>
+                        <w:t xml:space="preserve">// Program </w:t>
+                      </w:r>
+                      <w:r>
+                        <w:rPr>
+                          <w:rFonts w:ascii="Courier New" w:hAnsi="Courier New" w:cs="Courier New"/>
+                          <w:noProof w:val="0"/>
+                          <w:color w:val="008000"/>
+                          <w:sz w:val="20"/>
+                          <w:szCs w:val="20"/>
+                          <w:highlight w:val="white"/>
+                        </w:rPr>
+                        <w:t>3</w:t>
                       </w:r>
                     </w:p>
                     <w:p>
@@ -7841,7 +7884,30 @@
                           <w:highlight w:val="white"/>
                           <w:lang w:val="en-US"/>
                         </w:rPr>
-                        <w:t>"\n\nProgram 2"</w:t>
+                        <w:t xml:space="preserve">"\n\nProgram </w:t>
+                      </w:r>
+                      <w:r>
+                        <w:rPr>
+                          <w:rFonts w:ascii="Courier New" w:hAnsi="Courier New" w:cs="Courier New"/>
+                          <w:noProof w:val="0"/>
+                          <w:color w:val="808080"/>
+                          <w:sz w:val="20"/>
+                          <w:szCs w:val="20"/>
+                          <w:highlight w:val="white"/>
+                        </w:rPr>
+                        <w:t>3</w:t>
+                      </w:r>
+                      <w:r>
+                        <w:rPr>
+                          <w:rFonts w:ascii="Courier New" w:hAnsi="Courier New" w:cs="Courier New"/>
+                          <w:noProof w:val="0"/>
+                          <w:color w:val="808080"/>
+                          <w:sz w:val="20"/>
+                          <w:szCs w:val="20"/>
+                          <w:highlight w:val="white"/>
+                          <w:lang w:val="en-US"/>
+                        </w:rPr>
+                        <w:t>"</w:t>
                       </w:r>
                       <w:r>
                         <w:rPr>
@@ -9761,10 +9827,10 @@
     <w:p>
       <w:r>
         <w:drawing>
-          <wp:inline distT="0" distB="0" distL="0" distR="0" wp14:anchorId="29045464" wp14:editId="0D468A39">
-            <wp:extent cx="5943600" cy="3191510"/>
-            <wp:effectExtent l="0" t="0" r="0" b="8890"/>
-            <wp:docPr id="2" name="Picture 2"/>
+          <wp:inline distT="0" distB="0" distL="0" distR="0" wp14:anchorId="34299CD3" wp14:editId="03A8287F">
+            <wp:extent cx="5943600" cy="3343275"/>
+            <wp:effectExtent l="0" t="0" r="0" b="9525"/>
+            <wp:docPr id="3" name="Picture 3"/>
             <wp:cNvGraphicFramePr>
               <a:graphicFrameLocks xmlns:a="http://schemas.openxmlformats.org/drawingml/2006/main" noChangeAspect="1"/>
             </wp:cNvGraphicFramePr>
@@ -9784,7 +9850,7 @@
                   <pic:spPr>
                     <a:xfrm>
                       <a:off x="0" y="0"/>
-                      <a:ext cx="5943600" cy="3191510"/>
+                      <a:ext cx="5943600" cy="3343275"/>
                     </a:xfrm>
                     <a:prstGeom prst="rect">
                       <a:avLst/>
